--- a/Проект дефростер/Описание проект дефростер.docx
+++ b/Проект дефростер/Описание проект дефростер.docx
@@ -435,6 +435,7 @@
         <w:pStyle w:val="2"/>
       </w:pPr>
       <w:r>
+        <w:lastRenderedPageBreak/>
         <w:t>Команды управления оборудованием</w:t>
       </w:r>
     </w:p>
@@ -507,7 +508,6 @@
         </w:numPr>
       </w:pPr>
       <w:r>
-        <w:lastRenderedPageBreak/>
         <w:t>Включить левый вентилятор №2</w:t>
       </w:r>
     </w:p>
@@ -820,6 +820,7 @@
         <w:t xml:space="preserve">время разморозки при </w:t>
       </w:r>
       <w:r>
+        <w:lastRenderedPageBreak/>
         <w:t>установленной</w:t>
       </w:r>
       <w:r>
@@ -866,63 +867,493 @@
         <w:pStyle w:val="3"/>
       </w:pPr>
       <w:r>
+        <w:t xml:space="preserve">Управление включением </w:t>
+      </w:r>
+      <w:proofErr w:type="spellStart"/>
+      <w:r>
+        <w:t>ТЭНов</w:t>
+      </w:r>
+      <w:proofErr w:type="spellEnd"/>
+      <w:r>
+        <w:t>, инерционные характеристики</w:t>
+      </w:r>
+    </w:p>
+    <w:p>
+      <w:r>
+        <w:t xml:space="preserve">Включать </w:t>
+      </w:r>
+      <w:proofErr w:type="spellStart"/>
+      <w:r>
+        <w:t>ТЭНы</w:t>
+      </w:r>
+      <w:proofErr w:type="spellEnd"/>
+      <w:r>
+        <w:t xml:space="preserve"> можно только при включенных вентиляторах</w:t>
+      </w:r>
+      <w:r>
+        <w:t xml:space="preserve"> обдува.</w:t>
+      </w:r>
+    </w:p>
+    <w:p>
+      <w:r>
+        <w:t xml:space="preserve">Включать </w:t>
+      </w:r>
+      <w:proofErr w:type="spellStart"/>
+      <w:r>
+        <w:t>ТЭНы</w:t>
+      </w:r>
+      <w:proofErr w:type="spellEnd"/>
+      <w:r>
+        <w:t xml:space="preserve"> нужно только </w:t>
+      </w:r>
+      <w:r>
+        <w:t>тогда, когда Т исходящего потока становится ниже заданной величины, а выключать, когда Т станет выше заданной величины.</w:t>
+      </w:r>
+      <w:r>
+        <w:t xml:space="preserve"> Т включения и Т выключения должны обрабатывать гистерезис, например, </w:t>
+      </w:r>
+      <w:r>
+        <w:t>включаться при падении Т исходящего потока</w:t>
+      </w:r>
+      <w:r>
+        <w:t xml:space="preserve"> на 2 градуса</w:t>
+      </w:r>
+      <w:r>
+        <w:t xml:space="preserve"> ниже заданной Т</w:t>
+      </w:r>
+      <w:r>
+        <w:t>, а выключаться при Т на 2 градуса выше заданной</w:t>
+      </w:r>
+      <w:r>
+        <w:t>.</w:t>
+      </w:r>
+    </w:p>
+    <w:p>
+      <w:r>
+        <w:t>Однако не всё так просто. Есть тепловая инерция системы, её надо учитывать. Например, нагрев</w:t>
+      </w:r>
+      <w:r>
+        <w:t xml:space="preserve"> и остывание</w:t>
+      </w:r>
+      <w:r>
+        <w:t xml:space="preserve"> </w:t>
+      </w:r>
+      <w:proofErr w:type="spellStart"/>
+      <w:r>
+        <w:t>ТЭНов</w:t>
+      </w:r>
+      <w:proofErr w:type="spellEnd"/>
+      <w:r>
+        <w:t xml:space="preserve"> не мгновенн</w:t>
+      </w:r>
+      <w:r>
+        <w:t>ы во времени</w:t>
+      </w:r>
+      <w:r>
+        <w:t>. Нужно некоторое время на разогрев</w:t>
+      </w:r>
+      <w:r>
+        <w:t xml:space="preserve"> и на остывание</w:t>
+      </w:r>
+      <w:r>
+        <w:t xml:space="preserve"> нагревателей. </w:t>
+      </w:r>
+      <w:r>
+        <w:t xml:space="preserve">Если не учесть этот факт, </w:t>
+      </w:r>
+      <w:r>
+        <w:t>система легко превысит параметры гистерезиса в разы</w:t>
+      </w:r>
+      <w:r>
+        <w:t>, что неминуемо скажется на качестве продукта и на времени разморозки.</w:t>
+      </w:r>
+    </w:p>
+    <w:p>
+      <w:r>
+        <w:t>Определить</w:t>
+      </w:r>
+      <w:r>
+        <w:t xml:space="preserve"> скорость нагрева и остывания </w:t>
+      </w:r>
+      <w:proofErr w:type="spellStart"/>
+      <w:r>
+        <w:t>ТЭНов</w:t>
+      </w:r>
+      <w:proofErr w:type="spellEnd"/>
+      <w:r>
+        <w:t xml:space="preserve"> можно</w:t>
+      </w:r>
+      <w:r>
+        <w:t>, выполняя расчёт скорости изменения Т за условно короткий интервал времени.</w:t>
+      </w:r>
+      <w:r>
+        <w:t xml:space="preserve"> В памяти контроллера сохраняем массив Т</w:t>
+      </w:r>
+      <w:r>
+        <w:t xml:space="preserve">, </w:t>
+      </w:r>
+      <w:r>
+        <w:t>полученных с датчиков</w:t>
+      </w:r>
+      <w:r>
+        <w:t xml:space="preserve"> с интервалом 1 секунда за период 5 секунд.</w:t>
+      </w:r>
+      <w:r>
+        <w:t xml:space="preserve"> Каждую секунду вычисляе</w:t>
+      </w:r>
+      <w:r>
+        <w:t>м</w:t>
+      </w:r>
+      <w:r>
+        <w:t xml:space="preserve"> </w:t>
+      </w:r>
+      <w:r>
+        <w:t>изменение</w:t>
+      </w:r>
+      <w:r>
+        <w:t xml:space="preserve"> Т между текущей Т и </w:t>
+      </w:r>
+      <w:r>
+        <w:t xml:space="preserve">Т, </w:t>
+      </w:r>
+      <w:r>
+        <w:t>полученной</w:t>
+      </w:r>
+      <w:r>
+        <w:t xml:space="preserve"> 5 секунд назад. Разность Т – это скорость изменения Т </w:t>
+      </w:r>
+      <w:r>
+        <w:t>за 5 секунд. Зная инерционные характеристики системы</w:t>
+      </w:r>
+      <w:r>
+        <w:t>,</w:t>
+      </w:r>
+      <w:r>
+        <w:t xml:space="preserve"> </w:t>
+      </w:r>
+      <w:r>
+        <w:t>можно спрогнозировать Т, как минимум, на 5 секунд вперёд</w:t>
+      </w:r>
+      <w:r>
+        <w:t xml:space="preserve"> и своевременно включить или выключить соответствующий ТЭН.</w:t>
+      </w:r>
+    </w:p>
+    <w:p>
+      <w:r>
+        <w:t>Систему нужно сделать самообучающейся</w:t>
+      </w:r>
+      <w:r>
+        <w:t xml:space="preserve">. Контроллер в начале работы цикла разморозки </w:t>
+      </w:r>
+      <w:r>
+        <w:t>использует усреднённые инерционные параметры</w:t>
+      </w:r>
+      <w:r>
+        <w:t>.</w:t>
+      </w:r>
+      <w:r>
+        <w:t xml:space="preserve"> Понятно, что тепловая инерция системы будет зависеть как от количества </w:t>
+      </w:r>
+      <w:r>
+        <w:t xml:space="preserve">и Т </w:t>
+      </w:r>
+      <w:r>
+        <w:t>загруженного продукта, так и от Т окружающей среды.</w:t>
+      </w:r>
+      <w:r>
+        <w:t xml:space="preserve"> В течение работы контроллер </w:t>
+      </w:r>
+      <w:r>
+        <w:t>вычисляет</w:t>
+      </w:r>
+      <w:r>
+        <w:t xml:space="preserve"> инерционные параметры </w:t>
+      </w:r>
+      <w:r>
+        <w:t>работающей системы и обновляет у себя инерционные параметры по текущим значениям.</w:t>
+      </w:r>
+    </w:p>
+    <w:p>
+      <w:pPr>
+        <w:pStyle w:val="3"/>
+      </w:pPr>
+      <w:r>
+        <w:t>Управление включением форсунок</w:t>
+      </w:r>
+    </w:p>
+    <w:p>
+      <w:r>
+        <w:t>При уменьшении Н в камере требуется включить подачу воды на форсунки, а при превышении – выключить.</w:t>
+      </w:r>
+      <w:r>
+        <w:t xml:space="preserve"> Как и в случае с Т влажность системы тоже имеет </w:t>
+      </w:r>
+      <w:r>
+        <w:t>инерцию. Учитывать при управлении включением подачи воды инерцию нужно также</w:t>
+      </w:r>
+      <w:r>
+        <w:t>, как и в случае с Т.</w:t>
+      </w:r>
+    </w:p>
+    <w:p>
+      <w:r>
+        <w:t xml:space="preserve">Нужно учесть влияние водяного пара на снижение Т </w:t>
+      </w:r>
+      <w:r>
+        <w:t>исходящего</w:t>
+      </w:r>
+      <w:r>
+        <w:t xml:space="preserve"> потока</w:t>
+      </w:r>
+      <w:r>
+        <w:t xml:space="preserve"> воздуха </w:t>
+      </w:r>
+      <w:r>
+        <w:t>в камере.</w:t>
+      </w:r>
+      <w:r>
+        <w:t xml:space="preserve"> Следует подумать о </w:t>
+      </w:r>
+      <w:r>
+        <w:t xml:space="preserve">размещении датчика Т исходящего потока воздуха в факеле распыла </w:t>
+      </w:r>
+      <w:r>
+        <w:t xml:space="preserve">форсунки, </w:t>
+      </w:r>
+      <w:r>
+        <w:t>к</w:t>
+      </w:r>
+      <w:r>
+        <w:t>огда контроллер увидит резкое снижение Т в камере</w:t>
+      </w:r>
+      <w:r>
+        <w:t xml:space="preserve"> и включит </w:t>
+      </w:r>
+      <w:proofErr w:type="spellStart"/>
+      <w:r>
+        <w:t>ТЭНы</w:t>
+      </w:r>
+      <w:proofErr w:type="spellEnd"/>
+      <w:r>
+        <w:t>.</w:t>
+      </w:r>
+      <w:r>
+        <w:t xml:space="preserve"> </w:t>
+      </w:r>
+      <w:r>
+        <w:t xml:space="preserve">Однако контроллер </w:t>
+      </w:r>
+      <w:r>
+        <w:t>см</w:t>
+      </w:r>
+      <w:r>
+        <w:t xml:space="preserve">ожет </w:t>
+      </w:r>
+      <w:r>
+        <w:t>корректировать Т</w:t>
+      </w:r>
+      <w:r>
+        <w:t xml:space="preserve"> </w:t>
+      </w:r>
+      <w:r>
+        <w:t>и</w:t>
+      </w:r>
+      <w:r>
+        <w:t xml:space="preserve"> по факту снижения Т в камере</w:t>
+      </w:r>
+      <w:r>
+        <w:t>, оценивая Т не обводнённого, сухого датчика Т.</w:t>
+      </w:r>
+      <w:r>
+        <w:t xml:space="preserve"> При это</w:t>
+      </w:r>
+      <w:r>
+        <w:t xml:space="preserve">м инерционные тепловые характеристики </w:t>
+      </w:r>
+      <w:r>
+        <w:t xml:space="preserve">системы </w:t>
+      </w:r>
+      <w:r>
+        <w:t>имеет смысл разделить на «сухие» и «влажные».</w:t>
+      </w:r>
+    </w:p>
+    <w:p>
+      <w:pPr>
+        <w:pStyle w:val="2"/>
+      </w:pPr>
+      <w:r>
+        <w:t>Передача информации на сервер</w:t>
+      </w:r>
+    </w:p>
+    <w:p>
+      <w:r>
+        <w:t xml:space="preserve">Собранную информацию контроллер </w:t>
+      </w:r>
+      <w:r>
+        <w:t xml:space="preserve">может передать </w:t>
+      </w:r>
+      <w:r>
+        <w:t>серверу</w:t>
+      </w:r>
+      <w:r>
+        <w:t xml:space="preserve">. </w:t>
+      </w:r>
+      <w:r>
+        <w:t>П</w:t>
+      </w:r>
+      <w:r>
+        <w:t xml:space="preserve">ередача данных осуществляются по сети </w:t>
+      </w:r>
+      <w:r>
+        <w:rPr>
+          <w:lang w:val="en-US"/>
+        </w:rPr>
+        <w:t>TCP</w:t>
+      </w:r>
+      <w:r>
+        <w:t>/</w:t>
+      </w:r>
+      <w:r>
+        <w:rPr>
+          <w:lang w:val="en-US"/>
+        </w:rPr>
+        <w:t>IP</w:t>
+      </w:r>
+      <w:r>
+        <w:t xml:space="preserve"> через модуль-конвертер </w:t>
+      </w:r>
+      <w:r>
+        <w:rPr>
+          <w:lang w:val="en-US"/>
+        </w:rPr>
+        <w:t>ModBus</w:t>
+      </w:r>
+      <w:r>
+        <w:t xml:space="preserve"> </w:t>
+      </w:r>
+      <w:r>
+        <w:t>–</w:t>
+      </w:r>
+      <w:r>
+        <w:t xml:space="preserve"> </w:t>
+      </w:r>
+      <w:r>
+        <w:rPr>
+          <w:lang w:val="en-US"/>
+        </w:rPr>
+        <w:t>TCP</w:t>
+      </w:r>
+      <w:r>
+        <w:t>/</w:t>
+      </w:r>
+      <w:r>
+        <w:rPr>
+          <w:lang w:val="en-US"/>
+        </w:rPr>
+        <w:t>IP</w:t>
+      </w:r>
+      <w:r>
+        <w:t xml:space="preserve"> </w:t>
+      </w:r>
+      <w:r>
+        <w:rPr>
+          <w:lang w:val="en-US"/>
+        </w:rPr>
+        <w:t>Elfin</w:t>
+      </w:r>
+      <w:r>
+        <w:t xml:space="preserve"> </w:t>
+      </w:r>
+      <w:r>
+        <w:rPr>
+          <w:lang w:val="en-US"/>
+        </w:rPr>
+        <w:t>EW</w:t>
+      </w:r>
+      <w:r>
+        <w:t>11</w:t>
+      </w:r>
+      <w:r>
+        <w:t>. Особенностью конвертера является т</w:t>
+      </w:r>
+      <w:r>
+        <w:t xml:space="preserve">о, что он осуществляет «прозрачную» передачу всей информации с шины </w:t>
+      </w:r>
+      <w:r>
+        <w:rPr>
+          <w:lang w:val="en-US"/>
+        </w:rPr>
+        <w:t>ModBus</w:t>
+      </w:r>
+      <w:r>
+        <w:t xml:space="preserve"> в </w:t>
+      </w:r>
+      <w:r>
+        <w:rPr>
+          <w:lang w:val="en-US"/>
+        </w:rPr>
+        <w:t>TCP</w:t>
+      </w:r>
+      <w:r>
+        <w:t>/</w:t>
+      </w:r>
+      <w:r>
+        <w:rPr>
+          <w:lang w:val="en-US"/>
+        </w:rPr>
+        <w:t>IP</w:t>
+      </w:r>
+      <w:r>
+        <w:t xml:space="preserve"> и обратно. Если конвертер подключить к рабочей шине </w:t>
+      </w:r>
+      <w:r>
+        <w:rPr>
+          <w:lang w:val="en-US"/>
+        </w:rPr>
+        <w:t>ModBus</w:t>
+      </w:r>
+      <w:r>
+        <w:t xml:space="preserve"> с датчиками, </w:t>
+      </w:r>
+      <w:r>
+        <w:t>к серверу будет передаваться вся информация с рабочей шины, включая</w:t>
+      </w:r>
+      <w:r>
+        <w:t xml:space="preserve"> служебную информацию, </w:t>
+      </w:r>
+      <w:r>
+        <w:t>например</w:t>
+      </w:r>
+      <w:r>
+        <w:t xml:space="preserve"> подтверждение приёма</w:t>
+      </w:r>
+      <w:r>
+        <w:t xml:space="preserve">, а эта информация не является существенной. </w:t>
+      </w:r>
+      <w:r>
+        <w:t xml:space="preserve">На стороне </w:t>
+      </w:r>
+      <w:r>
         <w:lastRenderedPageBreak/>
-        <w:t xml:space="preserve">Управление включением </w:t>
-      </w:r>
-      <w:proofErr w:type="spellStart"/>
-      <w:r>
-        <w:t>ТЭНов</w:t>
-      </w:r>
-      <w:proofErr w:type="spellEnd"/>
-      <w:r>
-        <w:t>, инерционные характеристики</w:t>
-      </w:r>
-    </w:p>
-    <w:p>
-      <w:r>
-        <w:t xml:space="preserve">Включать </w:t>
-      </w:r>
-      <w:proofErr w:type="spellStart"/>
-      <w:r>
-        <w:t>ТЭНы</w:t>
-      </w:r>
-      <w:proofErr w:type="spellEnd"/>
-      <w:r>
-        <w:t xml:space="preserve"> можно только при включенных вентиляторах</w:t>
-      </w:r>
-      <w:r>
-        <w:t xml:space="preserve"> обдува.</w:t>
-      </w:r>
-    </w:p>
-    <w:p>
-      <w:r>
-        <w:t xml:space="preserve">Включать </w:t>
-      </w:r>
-      <w:proofErr w:type="spellStart"/>
-      <w:r>
-        <w:t>ТЭНы</w:t>
-      </w:r>
-      <w:proofErr w:type="spellEnd"/>
-      <w:r>
-        <w:t xml:space="preserve"> нужно только </w:t>
-      </w:r>
-      <w:r>
-        <w:t>тогда, когда Т исходящего потока становится ниже заданной величины, а выключать, когда Т станет выше заданной величины.</w:t>
-      </w:r>
-      <w:r>
-        <w:t xml:space="preserve"> Т включения и Т выключения должны обрабатывать гистерезис, например, </w:t>
-      </w:r>
-      <w:r>
-        <w:t>включаться при падении Т исходящего потока</w:t>
-      </w:r>
-      <w:r>
-        <w:t xml:space="preserve"> на 2 градуса</w:t>
-      </w:r>
-      <w:r>
-        <w:t xml:space="preserve"> ниже заданной Т</w:t>
-      </w:r>
-      <w:r>
-        <w:t>, а выключаться при Т на 2 градуса выше заданной</w:t>
+        <w:t xml:space="preserve">сервера придётся или фильтровать поступающие данные и выбирать нужные, или отбрасывать всю поступающую информацию в ожидании </w:t>
+      </w:r>
+      <w:r>
+        <w:t xml:space="preserve">адресованной серверу, что будет занимать работой сервер и загружать сеть </w:t>
+      </w:r>
+      <w:r>
+        <w:rPr>
+          <w:lang w:val="en-US"/>
+        </w:rPr>
+        <w:t>TCP</w:t>
+      </w:r>
+      <w:r>
+        <w:t>/</w:t>
+      </w:r>
+      <w:r>
+        <w:rPr>
+          <w:lang w:val="en-US"/>
+        </w:rPr>
+        <w:t>IP</w:t>
       </w:r>
       <w:r>
         <w:t>.</w:t>
@@ -930,597 +1361,169 @@
     </w:p>
     <w:p>
       <w:r>
-        <w:t>Однако не всё так просто. Есть тепловая инерция системы, её надо учитывать. Например, нагрев</w:t>
-      </w:r>
-      <w:r>
-        <w:t xml:space="preserve"> и остывание</w:t>
+        <w:t xml:space="preserve">Более разумным вариантом </w:t>
+      </w:r>
+      <w:r>
+        <w:t xml:space="preserve">будет использование нерабочей шины </w:t>
+      </w:r>
+      <w:r>
+        <w:rPr>
+          <w:lang w:val="en-US"/>
+        </w:rPr>
+        <w:t>ModBus</w:t>
+      </w:r>
+      <w:r>
+        <w:t>, а шины программирования. Эта шина используется очень редко, только при установке новых датчиков</w:t>
+      </w:r>
+      <w:r>
+        <w:t xml:space="preserve">, когда контроллер не в рабочем режиме и информация на сервере не нужна. </w:t>
+      </w:r>
+      <w:r>
+        <w:t>В рабочем же режиме шина программирования не нужна и может быть использована для связи с сервером.</w:t>
+      </w:r>
+    </w:p>
+    <w:p>
+      <w:r>
+        <w:t xml:space="preserve">Так как при обмене с сервером </w:t>
+      </w:r>
+      <w:r>
+        <w:t xml:space="preserve">на связи по шине </w:t>
+      </w:r>
+      <w:r>
+        <w:rPr>
+          <w:lang w:val="en-US"/>
+        </w:rPr>
+        <w:t>ModBus</w:t>
+      </w:r>
+      <w:r>
+        <w:t xml:space="preserve"> только два устройства</w:t>
+      </w:r>
+      <w:r>
+        <w:t xml:space="preserve">, то обычный адресный протокол </w:t>
+      </w:r>
+      <w:r>
+        <w:rPr>
+          <w:lang w:val="en-US"/>
+        </w:rPr>
+        <w:t>ModBus</w:t>
+      </w:r>
+      <w:r>
+        <w:t xml:space="preserve"> не требуется, можно </w:t>
+      </w:r>
+      <w:r>
+        <w:t>просто организовать поток данных на сервер</w:t>
+      </w:r>
+      <w:r>
+        <w:t xml:space="preserve">, а проверку данных </w:t>
+      </w:r>
+      <w:r>
+        <w:t>ограничить проверкой</w:t>
+      </w:r>
+      <w:r>
+        <w:t xml:space="preserve"> совпадения</w:t>
+      </w:r>
+      <w:r>
+        <w:t xml:space="preserve"> контрольной суммы</w:t>
+      </w:r>
+      <w:r>
+        <w:t>.</w:t>
+      </w:r>
+      <w:r>
+        <w:t xml:space="preserve"> Кроме контрольной суммы сервер может передать в обратном потоке контроллеру как</w:t>
+      </w:r>
+      <w:r>
+        <w:t xml:space="preserve">ие-либо команды или данные. Таким образом </w:t>
+      </w:r>
+      <w:r>
+        <w:t>для обмена с сервером контроллер будет использовать только физический уровень</w:t>
+      </w:r>
+      <w:r>
+        <w:t xml:space="preserve"> шины </w:t>
+      </w:r>
+      <w:r>
+        <w:rPr>
+          <w:lang w:val="en-US"/>
+        </w:rPr>
+        <w:t>ModBus</w:t>
+      </w:r>
+      <w:r>
+        <w:t xml:space="preserve">, а логический протокол обмена должен быть разработан </w:t>
+      </w:r>
+      <w:r>
+        <w:t>собственный</w:t>
+      </w:r>
+      <w:r>
+        <w:t>.</w:t>
+      </w:r>
+    </w:p>
+    <w:p>
+      <w:r>
+        <w:t xml:space="preserve">Модуль-конвертер </w:t>
+      </w:r>
+      <w:r>
+        <w:rPr>
+          <w:lang w:val="en-US"/>
+        </w:rPr>
+        <w:t>Elfin</w:t>
       </w:r>
       <w:r>
         <w:t xml:space="preserve"> </w:t>
       </w:r>
-      <w:proofErr w:type="spellStart"/>
-      <w:r>
-        <w:t>ТЭНов</w:t>
-      </w:r>
-      <w:proofErr w:type="spellEnd"/>
-      <w:r>
-        <w:t xml:space="preserve"> не мгновенн</w:t>
-      </w:r>
-      <w:r>
-        <w:t>ы во времени</w:t>
-      </w:r>
-      <w:r>
-        <w:t>. Нужно некоторое время на разогрев</w:t>
-      </w:r>
-      <w:r>
-        <w:t xml:space="preserve"> и на остывание</w:t>
-      </w:r>
-      <w:r>
-        <w:t xml:space="preserve"> нагревателей. </w:t>
-      </w:r>
-      <w:r>
-        <w:t xml:space="preserve">Если не учесть этот факт, </w:t>
-      </w:r>
-      <w:r>
-        <w:t>система легко превысит параметры гистерезиса в разы</w:t>
-      </w:r>
-      <w:r>
-        <w:t>, что неминуемо скажется на качестве продукта и на времени разморозки.</w:t>
-      </w:r>
-    </w:p>
-    <w:p>
-      <w:r>
-        <w:t>Определить</w:t>
-      </w:r>
-      <w:r>
-        <w:t xml:space="preserve"> скорость нагрева и остывания </w:t>
-      </w:r>
-      <w:proofErr w:type="spellStart"/>
-      <w:r>
-        <w:t>ТЭНов</w:t>
-      </w:r>
-      <w:proofErr w:type="spellEnd"/>
-      <w:r>
-        <w:t xml:space="preserve"> можно</w:t>
-      </w:r>
-      <w:r>
-        <w:t>, выполняя расчёт скорости изменения Т за условно короткий интервал времени.</w:t>
-      </w:r>
-      <w:r>
-        <w:t xml:space="preserve"> В памяти контроллера сохраняем массив Т</w:t>
-      </w:r>
-      <w:r>
-        <w:t xml:space="preserve">, </w:t>
-      </w:r>
-      <w:r>
-        <w:t>полученных с датчиков</w:t>
-      </w:r>
-      <w:r>
-        <w:t xml:space="preserve"> с интервалом 1 секунда за период 5 секунд.</w:t>
-      </w:r>
-      <w:r>
-        <w:t xml:space="preserve"> Каждую секунду вычисляе</w:t>
-      </w:r>
-      <w:r>
-        <w:t>м</w:t>
+      <w:r>
+        <w:rPr>
+          <w:lang w:val="en-US"/>
+        </w:rPr>
+        <w:t>EW</w:t>
+      </w:r>
+      <w:r>
+        <w:t>11</w:t>
+      </w:r>
+      <w:r>
+        <w:t xml:space="preserve"> имеет на борту </w:t>
+      </w:r>
+      <w:r>
+        <w:t xml:space="preserve">собственный микропроцессор, прошитый для обеспечения работы протокола </w:t>
+      </w:r>
+      <w:r>
+        <w:rPr>
+          <w:lang w:val="en-US"/>
+        </w:rPr>
+        <w:t>TCP</w:t>
+      </w:r>
+      <w:r>
+        <w:t>/</w:t>
+      </w:r>
+      <w:r>
+        <w:rPr>
+          <w:lang w:val="en-US"/>
+        </w:rPr>
+        <w:t>IP</w:t>
+      </w:r>
+      <w:r>
+        <w:t xml:space="preserve">, в который входит буфер изменяемого в настройках размера. </w:t>
+      </w:r>
+      <w:r>
+        <w:t xml:space="preserve">Таким образом, можно не обременять микроконтроллер созданием очереди сообщений для сервера. Эту работу выполнит </w:t>
+      </w:r>
+      <w:r>
+        <w:t xml:space="preserve">процессор конвертера. Контроллер будет </w:t>
+      </w:r>
+      <w:r>
+        <w:t>формировать</w:t>
+      </w:r>
+      <w:r>
+        <w:t xml:space="preserve"> поток данных на сервер, </w:t>
+      </w:r>
+      <w:r>
+        <w:t>а</w:t>
+      </w:r>
+      <w:r>
+        <w:t xml:space="preserve"> гарантированную</w:t>
       </w:r>
       <w:r>
         <w:t xml:space="preserve"> </w:t>
       </w:r>
       <w:r>
-        <w:t>изменение</w:t>
-      </w:r>
-      <w:r>
-        <w:t xml:space="preserve"> Т между текущей Т и </w:t>
-      </w:r>
-      <w:r>
-        <w:t xml:space="preserve">Т, </w:t>
-      </w:r>
-      <w:r>
-        <w:t>полученной</w:t>
-      </w:r>
-      <w:r>
-        <w:t xml:space="preserve"> 5 секунд назад. Разность Т – это скорость изменения Т </w:t>
-      </w:r>
-      <w:r>
-        <w:t>за 5 секунд. Зная инерционные характеристики системы</w:t>
-      </w:r>
-      <w:r>
-        <w:t>,</w:t>
-      </w:r>
-      <w:r>
-        <w:t xml:space="preserve"> </w:t>
-      </w:r>
-      <w:r>
-        <w:t>можно спрогнозировать Т, как минимум, на 5 секунд вперёд</w:t>
-      </w:r>
-      <w:r>
-        <w:t xml:space="preserve"> и своевременно включить или выключить соответствующий ТЭН.</w:t>
-      </w:r>
-    </w:p>
-    <w:p>
-      <w:r>
-        <w:t>Систему нужно сделать самообучающейся</w:t>
-      </w:r>
-      <w:r>
-        <w:t xml:space="preserve">. Контроллер в начале работы цикла разморозки </w:t>
-      </w:r>
-      <w:r>
-        <w:t>использует усреднённые инерционные параметры</w:t>
-      </w:r>
-      <w:r>
-        <w:t>.</w:t>
-      </w:r>
-      <w:r>
-        <w:t xml:space="preserve"> Понятно, что тепловая инерция системы будет зависеть как от количества </w:t>
-      </w:r>
-      <w:r>
-        <w:t xml:space="preserve">и Т </w:t>
-      </w:r>
-      <w:r>
-        <w:t>загруженного продукта, так и от Т окружающей среды.</w:t>
-      </w:r>
-      <w:r>
-        <w:t xml:space="preserve"> В течение работы контроллер </w:t>
-      </w:r>
-      <w:r>
-        <w:t>вычисляет</w:t>
-      </w:r>
-      <w:r>
-        <w:t xml:space="preserve"> инерционные параметры </w:t>
-      </w:r>
-      <w:r>
-        <w:t>работающей системы и обновляет у себя инерционные параметры по текущим значениям.</w:t>
-      </w:r>
-    </w:p>
-    <w:p>
-      <w:pPr>
-        <w:pStyle w:val="3"/>
-      </w:pPr>
-      <w:r>
-        <w:t>Управление включением форсунок</w:t>
-      </w:r>
-    </w:p>
-    <w:p>
-      <w:r>
-        <w:t>При уменьшении Н в камере требуется включить подачу воды на форсунки, а при превышении – выключить.</w:t>
-      </w:r>
-      <w:r>
-        <w:t xml:space="preserve"> Как и в случае с Т влажность системы тоже имеет </w:t>
-      </w:r>
-      <w:r>
-        <w:t>инерцию. Учитывать при управлении включением подачи воды инерцию нужно также</w:t>
-      </w:r>
-      <w:r>
-        <w:t>, как и в случае с Т.</w:t>
-      </w:r>
-    </w:p>
-    <w:p>
-      <w:r>
-        <w:t xml:space="preserve">Нужно учесть влияние водяного пара на снижение Т </w:t>
-      </w:r>
-      <w:r>
-        <w:t>исходящего</w:t>
-      </w:r>
-      <w:r>
-        <w:t xml:space="preserve"> потока</w:t>
-      </w:r>
-      <w:r>
-        <w:t xml:space="preserve"> воздуха </w:t>
-      </w:r>
-      <w:r>
-        <w:t>в камере.</w:t>
-      </w:r>
-      <w:r>
-        <w:t xml:space="preserve"> Следует подумать о </w:t>
-      </w:r>
-      <w:r>
-        <w:t xml:space="preserve">размещении датчика Т исходящего потока воздуха в факеле распыла </w:t>
-      </w:r>
-      <w:r>
-        <w:t xml:space="preserve">форсунки, </w:t>
-      </w:r>
-      <w:r>
-        <w:t>к</w:t>
-      </w:r>
-      <w:r>
-        <w:t>огда контроллер увидит резкое снижение Т в камере</w:t>
-      </w:r>
-      <w:r>
-        <w:t xml:space="preserve"> и включит </w:t>
-      </w:r>
-      <w:proofErr w:type="spellStart"/>
-      <w:r>
-        <w:t>ТЭНы</w:t>
-      </w:r>
-      <w:proofErr w:type="spellEnd"/>
-      <w:r>
-        <w:t>.</w:t>
-      </w:r>
-      <w:r>
-        <w:t xml:space="preserve"> </w:t>
-      </w:r>
-      <w:r>
-        <w:t xml:space="preserve">Однако контроллер </w:t>
-      </w:r>
-      <w:r>
-        <w:t>см</w:t>
-      </w:r>
-      <w:r>
-        <w:t xml:space="preserve">ожет </w:t>
-      </w:r>
-      <w:r>
-        <w:t>корректировать Т</w:t>
-      </w:r>
-      <w:r>
-        <w:t xml:space="preserve"> </w:t>
-      </w:r>
-      <w:r>
-        <w:t>и</w:t>
-      </w:r>
-      <w:r>
-        <w:t xml:space="preserve"> по факту снижения Т в камере</w:t>
-      </w:r>
-      <w:r>
-        <w:t>, оценивая Т не обводнённого, сухого датчика Т.</w:t>
-      </w:r>
-      <w:r>
-        <w:t xml:space="preserve"> При это</w:t>
-      </w:r>
-      <w:r>
-        <w:t xml:space="preserve">м инерционные тепловые характеристики </w:t>
-      </w:r>
-      <w:r>
-        <w:t xml:space="preserve">системы </w:t>
-      </w:r>
-      <w:r>
-        <w:t>имеет смысл разделить на «сухие» и «влажные».</w:t>
-      </w:r>
-    </w:p>
-    <w:p>
-      <w:pPr>
-        <w:pStyle w:val="2"/>
-      </w:pPr>
-      <w:r>
-        <w:t>Передача информации на сервер</w:t>
-      </w:r>
-    </w:p>
-    <w:p>
-      <w:r>
-        <w:t xml:space="preserve">Собранную информацию контроллер </w:t>
-      </w:r>
-      <w:r>
-        <w:t xml:space="preserve">может передать </w:t>
-      </w:r>
-      <w:r>
-        <w:t>серверу</w:t>
-      </w:r>
-      <w:r>
-        <w:t xml:space="preserve">. </w:t>
-      </w:r>
-      <w:r>
-        <w:t>П</w:t>
-      </w:r>
-      <w:r>
-        <w:t xml:space="preserve">ередача данных осуществляются по сети </w:t>
-      </w:r>
-      <w:r>
-        <w:rPr>
-          <w:lang w:val="en-US"/>
-        </w:rPr>
-        <w:t>TCP</w:t>
-      </w:r>
-      <w:r>
-        <w:t>/</w:t>
-      </w:r>
-      <w:r>
-        <w:rPr>
-          <w:lang w:val="en-US"/>
-        </w:rPr>
-        <w:t>IP</w:t>
-      </w:r>
-      <w:r>
-        <w:t xml:space="preserve"> через модуль-конвертер </w:t>
-      </w:r>
-      <w:r>
-        <w:rPr>
-          <w:lang w:val="en-US"/>
-        </w:rPr>
-        <w:t>ModBus</w:t>
-      </w:r>
-      <w:r>
-        <w:t xml:space="preserve"> </w:t>
-      </w:r>
-      <w:r>
-        <w:t>–</w:t>
-      </w:r>
-      <w:r>
-        <w:t xml:space="preserve"> </w:t>
-      </w:r>
-      <w:r>
-        <w:rPr>
-          <w:lang w:val="en-US"/>
-        </w:rPr>
-        <w:t>TCP</w:t>
-      </w:r>
-      <w:r>
-        <w:t>/</w:t>
-      </w:r>
-      <w:r>
-        <w:rPr>
-          <w:lang w:val="en-US"/>
-        </w:rPr>
-        <w:t>IP</w:t>
-      </w:r>
-      <w:r>
-        <w:t xml:space="preserve"> </w:t>
-      </w:r>
-      <w:r>
-        <w:rPr>
-          <w:lang w:val="en-US"/>
-        </w:rPr>
-        <w:t>Elfin</w:t>
-      </w:r>
-      <w:r>
-        <w:t xml:space="preserve"> </w:t>
-      </w:r>
-      <w:r>
-        <w:rPr>
-          <w:lang w:val="en-US"/>
-        </w:rPr>
-        <w:t>EW</w:t>
-      </w:r>
-      <w:r>
-        <w:t>11</w:t>
-      </w:r>
-      <w:r>
-        <w:t>. Особенностью конвертера является т</w:t>
-      </w:r>
-      <w:r>
-        <w:t xml:space="preserve">о, что он осуществляет «прозрачную» передачу всей информации с шины </w:t>
-      </w:r>
-      <w:r>
-        <w:rPr>
-          <w:lang w:val="en-US"/>
-        </w:rPr>
-        <w:t>ModBus</w:t>
-      </w:r>
-      <w:r>
-        <w:t xml:space="preserve"> в </w:t>
-      </w:r>
-      <w:r>
-        <w:rPr>
-          <w:lang w:val="en-US"/>
-        </w:rPr>
-        <w:t>TCP</w:t>
-      </w:r>
-      <w:r>
-        <w:t>/</w:t>
-      </w:r>
-      <w:r>
-        <w:rPr>
-          <w:lang w:val="en-US"/>
-        </w:rPr>
-        <w:t>IP</w:t>
-      </w:r>
-      <w:r>
-        <w:t xml:space="preserve"> и обратно. Если конвертер подключить к рабочей шине </w:t>
-      </w:r>
-      <w:r>
-        <w:rPr>
-          <w:lang w:val="en-US"/>
-        </w:rPr>
-        <w:t>ModBus</w:t>
-      </w:r>
-      <w:r>
-        <w:t xml:space="preserve"> с датчиками, </w:t>
-      </w:r>
-      <w:r>
-        <w:t>к серверу будет передаваться вся информация с рабочей шины, включая</w:t>
-      </w:r>
-      <w:r>
-        <w:t xml:space="preserve"> служебную информацию, </w:t>
-      </w:r>
-      <w:r>
-        <w:t>например</w:t>
-      </w:r>
-      <w:r>
-        <w:t xml:space="preserve"> подтверждение приёма</w:t>
-      </w:r>
-      <w:r>
-        <w:t xml:space="preserve">, а эта информация не является существенной. </w:t>
-      </w:r>
-      <w:r>
-        <w:t xml:space="preserve">На стороне сервера придётся или фильтровать поступающие данные и выбирать нужные, или отбрасывать всю поступающую информацию в ожидании </w:t>
-      </w:r>
-      <w:r>
-        <w:t xml:space="preserve">адресованной серверу, что будет занимать работой сервер и загружать сеть </w:t>
-      </w:r>
-      <w:r>
-        <w:rPr>
-          <w:lang w:val="en-US"/>
-        </w:rPr>
-        <w:t>TCP</w:t>
-      </w:r>
-      <w:r>
-        <w:t>/</w:t>
-      </w:r>
-      <w:r>
-        <w:rPr>
-          <w:lang w:val="en-US"/>
-        </w:rPr>
-        <w:t>IP</w:t>
-      </w:r>
-      <w:r>
-        <w:t>.</w:t>
-      </w:r>
-    </w:p>
-    <w:p>
-      <w:r>
-        <w:t xml:space="preserve">Более разумным вариантом </w:t>
-      </w:r>
-      <w:r>
-        <w:t xml:space="preserve">будет использование нерабочей шины </w:t>
-      </w:r>
-      <w:r>
-        <w:rPr>
-          <w:lang w:val="en-US"/>
-        </w:rPr>
-        <w:t>ModBus</w:t>
-      </w:r>
-      <w:r>
-        <w:t>, а шины программирования. Эта шина используется очень редко, только при установке новых датчиков</w:t>
-      </w:r>
-      <w:r>
-        <w:t xml:space="preserve">, когда контроллер не в рабочем режиме и информация на сервере не нужна. </w:t>
-      </w:r>
-      <w:r>
-        <w:t>В рабочем же режиме шина программирования не нужна и может быть использована для связи с сервером.</w:t>
-      </w:r>
-    </w:p>
-    <w:p>
-      <w:r>
-        <w:lastRenderedPageBreak/>
-        <w:t xml:space="preserve">Так как при обмене с сервером </w:t>
-      </w:r>
-      <w:r>
-        <w:t xml:space="preserve">на связи по шине </w:t>
-      </w:r>
-      <w:r>
-        <w:rPr>
-          <w:lang w:val="en-US"/>
-        </w:rPr>
-        <w:t>ModBus</w:t>
-      </w:r>
-      <w:r>
-        <w:t xml:space="preserve"> только два устройства</w:t>
-      </w:r>
-      <w:r>
-        <w:t xml:space="preserve">, то обычный адресный протокол </w:t>
-      </w:r>
-      <w:r>
-        <w:rPr>
-          <w:lang w:val="en-US"/>
-        </w:rPr>
-        <w:t>ModBus</w:t>
-      </w:r>
-      <w:r>
-        <w:t xml:space="preserve"> не требуется, можно </w:t>
-      </w:r>
-      <w:r>
-        <w:t>просто организовать поток данных на сервер</w:t>
-      </w:r>
-      <w:r>
-        <w:t xml:space="preserve">, а проверку данных </w:t>
-      </w:r>
-      <w:r>
-        <w:t>ограничить проверкой</w:t>
-      </w:r>
-      <w:r>
-        <w:t xml:space="preserve"> совпадения</w:t>
-      </w:r>
-      <w:r>
-        <w:t xml:space="preserve"> контрольной суммы</w:t>
-      </w:r>
-      <w:r>
-        <w:t>.</w:t>
-      </w:r>
-      <w:r>
-        <w:t xml:space="preserve"> Кроме контрольной суммы сервер может передать в обратном потоке контроллеру как</w:t>
-      </w:r>
-      <w:r>
-        <w:t xml:space="preserve">ие-либо команды или данные. Таким образом </w:t>
-      </w:r>
-      <w:r>
-        <w:t>для обмена с сервером контроллер будет использовать только физический уровень</w:t>
-      </w:r>
-      <w:r>
-        <w:t xml:space="preserve"> шины </w:t>
-      </w:r>
-      <w:r>
-        <w:rPr>
-          <w:lang w:val="en-US"/>
-        </w:rPr>
-        <w:t>ModBus</w:t>
-      </w:r>
-      <w:r>
-        <w:t xml:space="preserve">, а логический протокол обмена должен быть разработан </w:t>
-      </w:r>
-      <w:r>
-        <w:t>собственный</w:t>
-      </w:r>
-      <w:r>
-        <w:t>.</w:t>
-      </w:r>
-    </w:p>
-    <w:p>
-      <w:r>
-        <w:t xml:space="preserve">Модуль-конвертер </w:t>
-      </w:r>
-      <w:r>
-        <w:rPr>
-          <w:lang w:val="en-US"/>
-        </w:rPr>
-        <w:t>Elfin</w:t>
-      </w:r>
-      <w:r>
-        <w:t xml:space="preserve"> </w:t>
-      </w:r>
-      <w:r>
-        <w:rPr>
-          <w:lang w:val="en-US"/>
-        </w:rPr>
-        <w:t>EW</w:t>
-      </w:r>
-      <w:r>
-        <w:t>11</w:t>
-      </w:r>
-      <w:r>
-        <w:t xml:space="preserve"> имеет на борту </w:t>
-      </w:r>
-      <w:r>
-        <w:t xml:space="preserve">собственный микропроцессор, прошитый для обеспечения работы протокола </w:t>
-      </w:r>
-      <w:r>
-        <w:rPr>
-          <w:lang w:val="en-US"/>
-        </w:rPr>
-        <w:t>TCP</w:t>
-      </w:r>
-      <w:r>
-        <w:t>/</w:t>
-      </w:r>
-      <w:r>
-        <w:rPr>
-          <w:lang w:val="en-US"/>
-        </w:rPr>
-        <w:t>IP</w:t>
-      </w:r>
-      <w:r>
-        <w:t xml:space="preserve">, в который входит буфер изменяемого в настройках размера. </w:t>
-      </w:r>
-      <w:r>
-        <w:t xml:space="preserve">Таким образом, можно не обременять микроконтроллер созданием очереди сообщений для сервера. Эту работу выполнит </w:t>
-      </w:r>
-      <w:r>
-        <w:t xml:space="preserve">процессор конвертера. Контроллер будет </w:t>
-      </w:r>
-      <w:r>
-        <w:t>формировать</w:t>
-      </w:r>
-      <w:r>
-        <w:t xml:space="preserve"> поток данных на сервер, </w:t>
-      </w:r>
-      <w:r>
-        <w:t>а</w:t>
-      </w:r>
-      <w:r>
-        <w:t xml:space="preserve"> гарантированную</w:t>
-      </w:r>
-      <w:r>
-        <w:t xml:space="preserve"> </w:t>
-      </w:r>
-      <w:r>
         <w:t xml:space="preserve">передачу </w:t>
       </w:r>
       <w:r>
@@ -1589,10 +1592,7 @@
         <w:t xml:space="preserve">, в которой записана </w:t>
       </w:r>
       <w:r>
-        <w:t>сформированная</w:t>
-      </w:r>
-      <w:r>
-        <w:t xml:space="preserve"> </w:t>
+        <w:t xml:space="preserve">сформированная </w:t>
       </w:r>
       <w:r>
         <w:t>строка</w:t>
@@ -2621,7 +2621,7 @@
     <w:link w:val="10"/>
     <w:uiPriority w:val="9"/>
     <w:qFormat/>
-    <w:rsid w:val="00557A9B"/>
+    <w:rsid w:val="00F0780A"/>
     <w:pPr>
       <w:keepNext/>
       <w:keepLines/>
@@ -2632,8 +2632,8 @@
       <w:rFonts w:asciiTheme="majorHAnsi" w:eastAsiaTheme="majorEastAsia" w:hAnsiTheme="majorHAnsi" w:cstheme="majorBidi"/>
       <w:b/>
       <w:bCs/>
-      <w:sz w:val="32"/>
-      <w:szCs w:val="32"/>
+      <w:sz w:val="52"/>
+      <w:szCs w:val="52"/>
     </w:rPr>
   </w:style>
   <w:style w:type="paragraph" w:styleId="2">
@@ -2644,17 +2644,19 @@
     <w:uiPriority w:val="9"/>
     <w:unhideWhenUsed/>
     <w:qFormat/>
-    <w:rsid w:val="00640E0C"/>
+    <w:rsid w:val="00393218"/>
     <w:pPr>
       <w:keepNext/>
       <w:keepLines/>
-      <w:spacing w:before="40" w:after="0"/>
+      <w:spacing w:before="240" w:after="0"/>
       <w:outlineLvl w:val="1"/>
     </w:pPr>
     <w:rPr>
       <w:rFonts w:asciiTheme="majorHAnsi" w:eastAsiaTheme="majorEastAsia" w:hAnsiTheme="majorHAnsi" w:cstheme="majorBidi"/>
-      <w:sz w:val="26"/>
-      <w:szCs w:val="26"/>
+      <w:b/>
+      <w:bCs/>
+      <w:sz w:val="32"/>
+      <w:szCs w:val="32"/>
     </w:rPr>
   </w:style>
   <w:style w:type="paragraph" w:styleId="3">
@@ -2665,7 +2667,7 @@
     <w:uiPriority w:val="9"/>
     <w:unhideWhenUsed/>
     <w:qFormat/>
-    <w:rsid w:val="000D17FB"/>
+    <w:rsid w:val="00216CD7"/>
     <w:pPr>
       <w:keepNext/>
       <w:keepLines/>
@@ -2676,8 +2678,8 @@
       <w:rFonts w:asciiTheme="majorHAnsi" w:eastAsiaTheme="majorEastAsia" w:hAnsiTheme="majorHAnsi" w:cstheme="majorBidi"/>
       <w:i/>
       <w:iCs/>
-      <w:sz w:val="24"/>
-      <w:szCs w:val="24"/>
+      <w:sz w:val="32"/>
+      <w:szCs w:val="32"/>
     </w:rPr>
   </w:style>
   <w:style w:type="character" w:default="1" w:styleId="a0">
@@ -2714,17 +2716,20 @@
     <w:link w:val="a4"/>
     <w:uiPriority w:val="10"/>
     <w:qFormat/>
-    <w:rsid w:val="00053AC1"/>
+    <w:rsid w:val="00F0780A"/>
     <w:pPr>
       <w:spacing w:after="0" w:line="240" w:lineRule="auto"/>
       <w:contextualSpacing/>
+      <w:jc w:val="center"/>
     </w:pPr>
     <w:rPr>
       <w:rFonts w:asciiTheme="majorHAnsi" w:eastAsiaTheme="majorEastAsia" w:hAnsiTheme="majorHAnsi" w:cstheme="majorBidi"/>
+      <w:b/>
+      <w:bCs/>
       <w:spacing w:val="-10"/>
       <w:kern w:val="28"/>
-      <w:sz w:val="56"/>
-      <w:szCs w:val="56"/>
+      <w:sz w:val="72"/>
+      <w:szCs w:val="72"/>
     </w:rPr>
   </w:style>
   <w:style w:type="character" w:customStyle="1" w:styleId="a4">
@@ -2732,13 +2737,15 @@
     <w:basedOn w:val="a0"/>
     <w:link w:val="a3"/>
     <w:uiPriority w:val="10"/>
-    <w:rsid w:val="00053AC1"/>
+    <w:rsid w:val="00F0780A"/>
     <w:rPr>
       <w:rFonts w:asciiTheme="majorHAnsi" w:eastAsiaTheme="majorEastAsia" w:hAnsiTheme="majorHAnsi" w:cstheme="majorBidi"/>
+      <w:b/>
+      <w:bCs/>
       <w:spacing w:val="-10"/>
       <w:kern w:val="28"/>
-      <w:sz w:val="56"/>
-      <w:szCs w:val="56"/>
+      <w:sz w:val="72"/>
+      <w:szCs w:val="72"/>
     </w:rPr>
   </w:style>
   <w:style w:type="character" w:customStyle="1" w:styleId="10">
@@ -2746,13 +2753,13 @@
     <w:basedOn w:val="a0"/>
     <w:link w:val="1"/>
     <w:uiPriority w:val="9"/>
-    <w:rsid w:val="00557A9B"/>
+    <w:rsid w:val="00F0780A"/>
     <w:rPr>
       <w:rFonts w:asciiTheme="majorHAnsi" w:eastAsiaTheme="majorEastAsia" w:hAnsiTheme="majorHAnsi" w:cstheme="majorBidi"/>
       <w:b/>
       <w:bCs/>
-      <w:sz w:val="32"/>
-      <w:szCs w:val="32"/>
+      <w:sz w:val="52"/>
+      <w:szCs w:val="52"/>
     </w:rPr>
   </w:style>
   <w:style w:type="paragraph" w:styleId="a5">
@@ -2771,11 +2778,13 @@
     <w:basedOn w:val="a0"/>
     <w:link w:val="2"/>
     <w:uiPriority w:val="9"/>
-    <w:rsid w:val="00640E0C"/>
+    <w:rsid w:val="00393218"/>
     <w:rPr>
       <w:rFonts w:asciiTheme="majorHAnsi" w:eastAsiaTheme="majorEastAsia" w:hAnsiTheme="majorHAnsi" w:cstheme="majorBidi"/>
-      <w:sz w:val="26"/>
-      <w:szCs w:val="26"/>
+      <w:b/>
+      <w:bCs/>
+      <w:sz w:val="32"/>
+      <w:szCs w:val="32"/>
     </w:rPr>
   </w:style>
   <w:style w:type="character" w:customStyle="1" w:styleId="30">
@@ -2783,13 +2792,13 @@
     <w:basedOn w:val="a0"/>
     <w:link w:val="3"/>
     <w:uiPriority w:val="9"/>
-    <w:rsid w:val="000D17FB"/>
+    <w:rsid w:val="00216CD7"/>
     <w:rPr>
       <w:rFonts w:asciiTheme="majorHAnsi" w:eastAsiaTheme="majorEastAsia" w:hAnsiTheme="majorHAnsi" w:cstheme="majorBidi"/>
       <w:i/>
       <w:iCs/>
-      <w:sz w:val="24"/>
-      <w:szCs w:val="24"/>
+      <w:sz w:val="32"/>
+      <w:szCs w:val="32"/>
     </w:rPr>
   </w:style>
 </w:styles>
